--- a/docs/CIE_arch.docx
+++ b/docs/CIE_arch.docx
@@ -242,7 +242,7 @@
         <w:rPr>
           <w:rFonts w:hint="eastAsia"/>
         </w:rPr>
-        <w:t>5</w:t>
+        <w:t>4</w:t>
       </w:r>
       <w:r>
         <w:rPr>
@@ -513,7 +513,7 @@
         <w:rPr>
           <w:rFonts w:hint="eastAsia"/>
         </w:rPr>
-        <w:t>6</w:t>
+        <w:t>5</w:t>
       </w:r>
       <w:r>
         <w:rPr>
@@ -627,55 +627,53 @@
       <w:r>
         <w:t xml:space="preserve">, </w:t>
       </w:r>
-      <w:bookmarkStart w:id="2" w:name="_GoBack"/>
+      <w:r>
+        <w:rPr>
+          <w:rFonts w:hint="eastAsia"/>
+        </w:rPr>
+        <w:t>Add</w:t>
+      </w:r>
+      <w:r>
+        <w:t>itiveChi2, SkewedChi2</w:t>
+      </w:r>
+    </w:p>
+    <w:p>
+      <w:pPr>
+        <w:pStyle w:val="a3"/>
+        <w:numPr>
+          <w:ilvl w:val="0"/>
+          <w:numId w:val="18"/>
+        </w:numPr>
+        <w:ind w:firstLineChars="0"/>
+      </w:pPr>
+      <w:r>
+        <w:t>Ensemble</w:t>
+      </w:r>
+      <w:r>
+        <w:t>C</w:t>
+      </w:r>
+      <w:r>
+        <w:t>lassifiers</w:t>
+      </w:r>
+      <w:bookmarkStart w:id="2" w:name="OLE_LINK5"/>
+      <w:bookmarkStart w:id="3" w:name="OLE_LINK6"/>
+      <w:r>
+        <w:t>(GradientBoosting, Adaboost, bagging, extr</w:t>
+      </w:r>
+      <w:r>
+        <w:t>aTrees</w:t>
+      </w:r>
+      <w:r>
+        <w:t>, randomforest, voting</w:t>
+      </w:r>
+      <w:r>
+        <w:t>, xgboost, lightgbm</w:t>
+      </w:r>
+      <w:r>
+        <w:t>)</w:t>
+      </w:r>
       <w:bookmarkEnd w:id="2"/>
-      <w:r>
-        <w:rPr>
-          <w:rFonts w:hint="eastAsia"/>
-        </w:rPr>
-        <w:t>Add</w:t>
-      </w:r>
-      <w:r>
-        <w:t>itiveChi2, SkewedChi2</w:t>
-      </w:r>
-    </w:p>
-    <w:p>
-      <w:pPr>
-        <w:pStyle w:val="a3"/>
-        <w:numPr>
-          <w:ilvl w:val="0"/>
-          <w:numId w:val="18"/>
-        </w:numPr>
-        <w:ind w:firstLineChars="0"/>
-      </w:pPr>
-      <w:r>
-        <w:t>Ensemble</w:t>
-      </w:r>
-      <w:r>
-        <w:t>C</w:t>
-      </w:r>
-      <w:r>
-        <w:t>lassifiers</w:t>
-      </w:r>
-      <w:bookmarkStart w:id="3" w:name="OLE_LINK5"/>
-      <w:bookmarkStart w:id="4" w:name="OLE_LINK6"/>
-      <w:r>
-        <w:t>(GradientBoosting, Adaboost, bagging, extr</w:t>
-      </w:r>
-      <w:r>
-        <w:t>aTrees</w:t>
-      </w:r>
-      <w:r>
-        <w:t>, randomforest, voting</w:t>
-      </w:r>
-      <w:r>
-        <w:t>, xgboost, lightgbm</w:t>
-      </w:r>
-      <w:r>
-        <w:t>)</w:t>
-      </w:r>
       <w:bookmarkEnd w:id="3"/>
-      <w:bookmarkEnd w:id="4"/>
     </w:p>
     <w:p>
       <w:pPr>
@@ -846,157 +844,159 @@
         <w:rPr>
           <w:rFonts w:hint="eastAsia"/>
         </w:rPr>
+        <w:t>6</w:t>
+      </w:r>
+      <w:r>
+        <w:rPr>
+          <w:rFonts w:hint="eastAsia"/>
+        </w:rPr>
+        <w:t>、模型训练</w:t>
+      </w:r>
+    </w:p>
+    <w:p>
+      <w:pPr>
+        <w:pStyle w:val="a3"/>
+        <w:numPr>
+          <w:ilvl w:val="0"/>
+          <w:numId w:val="11"/>
+        </w:numPr>
+        <w:ind w:firstLineChars="0"/>
+      </w:pPr>
+      <w:r>
+        <w:rPr>
+          <w:rFonts w:hint="eastAsia"/>
+        </w:rPr>
+        <w:t>上采样</w:t>
+      </w:r>
+      <w:r>
+        <w:t>/</w:t>
+      </w:r>
+      <w:r>
+        <w:rPr>
+          <w:rFonts w:hint="eastAsia"/>
+        </w:rPr>
+        <w:t>下采样</w:t>
+      </w:r>
+    </w:p>
+    <w:p>
+      <w:pPr>
+        <w:pStyle w:val="a3"/>
+        <w:numPr>
+          <w:ilvl w:val="0"/>
+          <w:numId w:val="11"/>
+        </w:numPr>
+        <w:ind w:firstLineChars="0"/>
+      </w:pPr>
+      <w:r>
+        <w:rPr>
+          <w:rFonts w:hint="eastAsia"/>
+        </w:rPr>
+        <w:t>学习曲线</w:t>
+      </w:r>
+    </w:p>
+    <w:p>
+      <w:pPr>
+        <w:pStyle w:val="a3"/>
+        <w:numPr>
+          <w:ilvl w:val="0"/>
+          <w:numId w:val="11"/>
+        </w:numPr>
+        <w:ind w:firstLineChars="0"/>
+      </w:pPr>
+      <w:r>
+        <w:rPr>
+          <w:rFonts w:hint="eastAsia"/>
+        </w:rPr>
+        <w:t>grid</w:t>
+      </w:r>
+      <w:r>
+        <w:t xml:space="preserve"> search</w:t>
+      </w:r>
+      <w:r>
+        <w:rPr>
+          <w:rFonts w:hint="eastAsia"/>
+        </w:rPr>
+        <w:t>/cross</w:t>
+      </w:r>
+      <w:r>
+        <w:t xml:space="preserve"> validation</w:t>
+      </w:r>
+    </w:p>
+    <w:p>
+      <w:r>
         <w:t>7</w:t>
       </w:r>
       <w:r>
         <w:rPr>
           <w:rFonts w:hint="eastAsia"/>
         </w:rPr>
-        <w:t>、模型训练</w:t>
-      </w:r>
-    </w:p>
-    <w:p>
-      <w:pPr>
-        <w:pStyle w:val="a3"/>
-        <w:numPr>
-          <w:ilvl w:val="0"/>
-          <w:numId w:val="11"/>
-        </w:numPr>
-        <w:ind w:firstLineChars="0"/>
-      </w:pPr>
-      <w:r>
-        <w:rPr>
-          <w:rFonts w:hint="eastAsia"/>
-        </w:rPr>
-        <w:t>上采样</w:t>
-      </w:r>
-      <w:r>
-        <w:t>/</w:t>
-      </w:r>
-      <w:r>
-        <w:rPr>
-          <w:rFonts w:hint="eastAsia"/>
-        </w:rPr>
-        <w:t>下采样</w:t>
-      </w:r>
-    </w:p>
-    <w:p>
-      <w:pPr>
-        <w:pStyle w:val="a3"/>
-        <w:numPr>
-          <w:ilvl w:val="0"/>
-          <w:numId w:val="11"/>
-        </w:numPr>
-        <w:ind w:firstLineChars="0"/>
-      </w:pPr>
-      <w:r>
-        <w:rPr>
-          <w:rFonts w:hint="eastAsia"/>
-        </w:rPr>
-        <w:t>学习曲线</w:t>
-      </w:r>
-    </w:p>
-    <w:p>
-      <w:pPr>
-        <w:pStyle w:val="a3"/>
-        <w:numPr>
-          <w:ilvl w:val="0"/>
-          <w:numId w:val="11"/>
-        </w:numPr>
-        <w:ind w:firstLineChars="0"/>
-      </w:pPr>
-      <w:r>
-        <w:rPr>
-          <w:rFonts w:hint="eastAsia"/>
-        </w:rPr>
-        <w:t>grid</w:t>
-      </w:r>
-      <w:r>
-        <w:t xml:space="preserve"> search</w:t>
-      </w:r>
-      <w:r>
-        <w:rPr>
-          <w:rFonts w:hint="eastAsia"/>
-        </w:rPr>
-        <w:t>/cross</w:t>
-      </w:r>
-      <w:r>
-        <w:t xml:space="preserve"> validation</w:t>
+        <w:t>、模型融合</w:t>
+      </w:r>
+    </w:p>
+    <w:p>
+      <w:pPr>
+        <w:pStyle w:val="a3"/>
+        <w:numPr>
+          <w:ilvl w:val="0"/>
+          <w:numId w:val="12"/>
+        </w:numPr>
+        <w:ind w:firstLineChars="0"/>
+      </w:pPr>
+      <w:r>
+        <w:t>voting</w:t>
+      </w:r>
+    </w:p>
+    <w:p>
+      <w:pPr>
+        <w:pStyle w:val="a3"/>
+        <w:numPr>
+          <w:ilvl w:val="0"/>
+          <w:numId w:val="12"/>
+        </w:numPr>
+        <w:ind w:firstLineChars="0"/>
+      </w:pPr>
+      <w:r>
+        <w:rPr>
+          <w:rFonts w:hint="eastAsia"/>
+        </w:rPr>
+        <w:t>baggin</w:t>
+      </w:r>
+      <w:r>
+        <w:t>g</w:t>
+      </w:r>
+    </w:p>
+    <w:p>
+      <w:pPr>
+        <w:pStyle w:val="a3"/>
+        <w:numPr>
+          <w:ilvl w:val="0"/>
+          <w:numId w:val="12"/>
+        </w:numPr>
+        <w:ind w:firstLineChars="0"/>
+      </w:pPr>
+      <w:r>
+        <w:t>stacking</w:t>
+      </w:r>
+    </w:p>
+    <w:p>
+      <w:pPr>
+        <w:pStyle w:val="a3"/>
+        <w:numPr>
+          <w:ilvl w:val="0"/>
+          <w:numId w:val="12"/>
+        </w:numPr>
+        <w:ind w:firstLineChars="0"/>
+      </w:pPr>
+      <w:r>
+        <w:t>blending</w:t>
       </w:r>
     </w:p>
     <w:p>
       <w:r>
         <w:t>8</w:t>
       </w:r>
-      <w:r>
-        <w:rPr>
-          <w:rFonts w:hint="eastAsia"/>
-        </w:rPr>
-        <w:t>、模型融合</w:t>
-      </w:r>
-    </w:p>
-    <w:p>
-      <w:pPr>
-        <w:pStyle w:val="a3"/>
-        <w:numPr>
-          <w:ilvl w:val="0"/>
-          <w:numId w:val="12"/>
-        </w:numPr>
-        <w:ind w:firstLineChars="0"/>
-      </w:pPr>
-      <w:r>
-        <w:t>voting</w:t>
-      </w:r>
-    </w:p>
-    <w:p>
-      <w:pPr>
-        <w:pStyle w:val="a3"/>
-        <w:numPr>
-          <w:ilvl w:val="0"/>
-          <w:numId w:val="12"/>
-        </w:numPr>
-        <w:ind w:firstLineChars="0"/>
-      </w:pPr>
-      <w:r>
-        <w:rPr>
-          <w:rFonts w:hint="eastAsia"/>
-        </w:rPr>
-        <w:t>baggin</w:t>
-      </w:r>
-      <w:r>
-        <w:t>g</w:t>
-      </w:r>
-    </w:p>
-    <w:p>
-      <w:pPr>
-        <w:pStyle w:val="a3"/>
-        <w:numPr>
-          <w:ilvl w:val="0"/>
-          <w:numId w:val="12"/>
-        </w:numPr>
-        <w:ind w:firstLineChars="0"/>
-      </w:pPr>
-      <w:r>
-        <w:t>stacking</w:t>
-      </w:r>
-    </w:p>
-    <w:p>
-      <w:pPr>
-        <w:pStyle w:val="a3"/>
-        <w:numPr>
-          <w:ilvl w:val="0"/>
-          <w:numId w:val="12"/>
-        </w:numPr>
-        <w:ind w:firstLineChars="0"/>
-      </w:pPr>
-      <w:r>
-        <w:t>blending</w:t>
-      </w:r>
-    </w:p>
-    <w:p>
-      <w:r>
-        <w:t>9</w:t>
-      </w:r>
+      <w:bookmarkStart w:id="4" w:name="_GoBack"/>
+      <w:bookmarkEnd w:id="4"/>
       <w:r>
         <w:rPr>
           <w:rFonts w:hint="eastAsia"/>
